--- a/documentation/Virtual Piggy Demandware Integration Manual v14.1.3.docx
+++ b/documentation/Virtual Piggy Demandware Integration Manual v14.1.3.docx
@@ -48,13 +48,25 @@
         <w:rPr>
           <w:rFonts w:asciiTheme="majorHAnsi" w:hAnsiTheme="majorHAnsi"/>
         </w:rPr>
+        <w:t>4</w:t>
+      </w:r>
+      <w:r>
+        <w:rPr>
+          <w:rFonts w:asciiTheme="majorHAnsi" w:hAnsiTheme="majorHAnsi"/>
+        </w:rPr>
         <w:t>.</w:t>
       </w:r>
       <w:r>
         <w:rPr>
           <w:rFonts w:asciiTheme="majorHAnsi" w:hAnsiTheme="majorHAnsi"/>
         </w:rPr>
-        <w:t>3.0</w:t>
+        <w:t>1.</w:t>
+      </w:r>
+      <w:r>
+        <w:rPr>
+          <w:rFonts w:asciiTheme="majorHAnsi" w:hAnsiTheme="majorHAnsi"/>
+        </w:rPr>
+        <w:t>3</w:t>
       </w:r>
     </w:p>
     <w:p>
@@ -198,6 +210,7 @@
           <w:docPartUnique/>
         </w:docPartObj>
       </w:sdtPr>
+      <w:sdtEndPr/>
       <w:sdtContent>
         <w:p>
           <w:pPr>
@@ -918,87 +931,67 @@
               <w:lang w:bidi="ar-SA"/>
             </w:rPr>
           </w:pPr>
-          <w:r>
-            <w:fldChar w:fldCharType="begin"/>
-          </w:r>
-          <w:r>
-            <w:instrText xml:space="preserve"> HYPERLINK \l "_Toc389461727" </w:instrText>
-          </w:r>
-          <w:r>
-            <w:fldChar w:fldCharType="separate"/>
-          </w:r>
-          <w:r>
-            <w:rPr>
-              <w:rStyle w:val="Hyperlink"/>
-            </w:rPr>
-            <w:t>3.3</w:t>
-          </w:r>
-          <w:r>
-            <w:rPr>
-              <w:lang w:bidi="ar-SA"/>
-            </w:rPr>
-            <w:tab/>
-          </w:r>
-          <w:r>
-            <w:rPr>
-              <w:rStyle w:val="Hyperlink"/>
-            </w:rPr>
-            <w:t>Custom Code</w:t>
-          </w:r>
-          <w:r>
-            <w:rPr>
-              <w:webHidden/>
-            </w:rPr>
-            <w:tab/>
-          </w:r>
-          <w:r>
-            <w:rPr>
-              <w:webHidden/>
-            </w:rPr>
-            <w:fldChar w:fldCharType="begin"/>
-          </w:r>
-          <w:r>
-            <w:rPr>
-              <w:webHidden/>
-            </w:rPr>
-            <w:instrText xml:space="preserve"> PAGEREF _Toc389461727 \h </w:instrText>
-          </w:r>
-          <w:r>
-            <w:rPr>
-              <w:webHidden/>
-            </w:rPr>
-          </w:r>
-          <w:r>
-            <w:rPr>
-              <w:webHidden/>
-            </w:rPr>
-            <w:fldChar w:fldCharType="separate"/>
-          </w:r>
-          <w:ins w:id="3" w:author="John Lin" w:date="2014-12-05T15:46:00Z">
+          <w:hyperlink w:anchor="_Toc389461727" w:history="1">
+            <w:r>
+              <w:rPr>
+                <w:rStyle w:val="Hyperlink"/>
+              </w:rPr>
+              <w:t>3.3</w:t>
+            </w:r>
+            <w:r>
+              <w:rPr>
+                <w:lang w:bidi="ar-SA"/>
+              </w:rPr>
+              <w:tab/>
+            </w:r>
+            <w:r>
+              <w:rPr>
+                <w:rStyle w:val="Hyperlink"/>
+              </w:rPr>
+              <w:t>Custom Code</w:t>
+            </w:r>
             <w:r>
               <w:rPr>
                 <w:webHidden/>
               </w:rPr>
+              <w:tab/>
+            </w:r>
+            <w:r>
+              <w:rPr>
+                <w:webHidden/>
+              </w:rPr>
+              <w:fldChar w:fldCharType="begin"/>
+            </w:r>
+            <w:r>
+              <w:rPr>
+                <w:webHidden/>
+              </w:rPr>
+              <w:instrText xml:space="preserve"> PAGEREF _Toc389461727 \h </w:instrText>
+            </w:r>
+            <w:r>
+              <w:rPr>
+                <w:webHidden/>
+              </w:rPr>
+            </w:r>
+            <w:r>
+              <w:rPr>
+                <w:webHidden/>
+              </w:rPr>
+              <w:fldChar w:fldCharType="separate"/>
+            </w:r>
+            <w:r>
+              <w:rPr>
+                <w:webHidden/>
+              </w:rPr>
               <w:t>3-13</w:t>
             </w:r>
-          </w:ins>
-          <w:del w:id="4" w:author="John Lin" w:date="2014-12-05T15:46:00Z">
             <w:r>
               <w:rPr>
                 <w:webHidden/>
               </w:rPr>
-              <w:delText>3-12</w:delText>
-            </w:r>
-          </w:del>
-          <w:r>
-            <w:rPr>
-              <w:webHidden/>
-            </w:rPr>
-            <w:fldChar w:fldCharType="end"/>
-          </w:r>
-          <w:r>
-            <w:fldChar w:fldCharType="end"/>
-          </w:r>
+              <w:fldChar w:fldCharType="end"/>
+            </w:r>
+          </w:hyperlink>
         </w:p>
         <w:p>
           <w:pPr>
@@ -1076,87 +1069,67 @@
               <w:lang w:bidi="ar-SA"/>
             </w:rPr>
           </w:pPr>
-          <w:r>
-            <w:fldChar w:fldCharType="begin"/>
-          </w:r>
-          <w:r>
-            <w:instrText xml:space="preserve"> HYPERLINK \l "_Toc389461729" </w:instrText>
-          </w:r>
-          <w:r>
-            <w:fldChar w:fldCharType="separate"/>
-          </w:r>
-          <w:r>
-            <w:rPr>
-              <w:rStyle w:val="Hyperlink"/>
-            </w:rPr>
-            <w:t>3.5</w:t>
-          </w:r>
-          <w:r>
-            <w:rPr>
-              <w:lang w:bidi="ar-SA"/>
-            </w:rPr>
-            <w:tab/>
-          </w:r>
-          <w:r>
-            <w:rPr>
-              <w:rStyle w:val="Hyperlink"/>
-            </w:rPr>
-            <w:t>Testing</w:t>
-          </w:r>
-          <w:r>
-            <w:rPr>
-              <w:webHidden/>
-            </w:rPr>
-            <w:tab/>
-          </w:r>
-          <w:r>
-            <w:rPr>
-              <w:webHidden/>
-            </w:rPr>
-            <w:fldChar w:fldCharType="begin"/>
-          </w:r>
-          <w:r>
-            <w:rPr>
-              <w:webHidden/>
-            </w:rPr>
-            <w:instrText xml:space="preserve"> PAGEREF _Toc389461729 \h </w:instrText>
-          </w:r>
-          <w:r>
-            <w:rPr>
-              <w:webHidden/>
-            </w:rPr>
-          </w:r>
-          <w:r>
-            <w:rPr>
-              <w:webHidden/>
-            </w:rPr>
-            <w:fldChar w:fldCharType="separate"/>
-          </w:r>
-          <w:ins w:id="5" w:author="John Lin" w:date="2014-12-05T15:46:00Z">
+          <w:hyperlink w:anchor="_Toc389461729" w:history="1">
+            <w:r>
+              <w:rPr>
+                <w:rStyle w:val="Hyperlink"/>
+              </w:rPr>
+              <w:t>3.5</w:t>
+            </w:r>
+            <w:r>
+              <w:rPr>
+                <w:lang w:bidi="ar-SA"/>
+              </w:rPr>
+              <w:tab/>
+            </w:r>
+            <w:r>
+              <w:rPr>
+                <w:rStyle w:val="Hyperlink"/>
+              </w:rPr>
+              <w:t>Testing</w:t>
+            </w:r>
             <w:r>
               <w:rPr>
                 <w:webHidden/>
               </w:rPr>
+              <w:tab/>
+            </w:r>
+            <w:r>
+              <w:rPr>
+                <w:webHidden/>
+              </w:rPr>
+              <w:fldChar w:fldCharType="begin"/>
+            </w:r>
+            <w:r>
+              <w:rPr>
+                <w:webHidden/>
+              </w:rPr>
+              <w:instrText xml:space="preserve"> PAGEREF _Toc389461729 \h </w:instrText>
+            </w:r>
+            <w:r>
+              <w:rPr>
+                <w:webHidden/>
+              </w:rPr>
+            </w:r>
+            <w:r>
+              <w:rPr>
+                <w:webHidden/>
+              </w:rPr>
+              <w:fldChar w:fldCharType="separate"/>
+            </w:r>
+            <w:r>
+              <w:rPr>
+                <w:webHidden/>
+              </w:rPr>
               <w:t>3-16</w:t>
             </w:r>
-          </w:ins>
-          <w:del w:id="6" w:author="John Lin" w:date="2014-12-05T15:46:00Z">
             <w:r>
               <w:rPr>
                 <w:webHidden/>
               </w:rPr>
-              <w:delText>3-15</w:delText>
-            </w:r>
-          </w:del>
-          <w:r>
-            <w:rPr>
-              <w:webHidden/>
-            </w:rPr>
-            <w:fldChar w:fldCharType="end"/>
-          </w:r>
-          <w:r>
-            <w:fldChar w:fldCharType="end"/>
-          </w:r>
+              <w:fldChar w:fldCharType="end"/>
+            </w:r>
+          </w:hyperlink>
         </w:p>
         <w:p>
           <w:pPr>
@@ -1878,13 +1851,13 @@
       <w:pPr>
         <w:pStyle w:val="Heading1"/>
       </w:pPr>
-      <w:bookmarkStart w:id="7" w:name="_Toc389461717"/>
+      <w:bookmarkStart w:id="3" w:name="_Toc389461717"/>
       <w:bookmarkEnd w:id="2"/>
       <w:r>
         <w:lastRenderedPageBreak/>
         <w:t>Summary</w:t>
       </w:r>
-      <w:bookmarkEnd w:id="7"/>
+      <w:bookmarkEnd w:id="3"/>
     </w:p>
     <w:p/>
     <w:p>
@@ -2223,24 +2196,24 @@
       <w:pPr>
         <w:pStyle w:val="Heading1"/>
       </w:pPr>
-      <w:bookmarkStart w:id="8" w:name="_Toc389461718"/>
-      <w:bookmarkStart w:id="9" w:name="_Toc78862411"/>
+      <w:bookmarkStart w:id="4" w:name="_Toc389461718"/>
+      <w:bookmarkStart w:id="5" w:name="_Toc78862411"/>
       <w:r>
         <w:lastRenderedPageBreak/>
         <w:t>Component Overview</w:t>
       </w:r>
-      <w:bookmarkEnd w:id="8"/>
+      <w:bookmarkEnd w:id="4"/>
     </w:p>
     <w:p/>
     <w:p>
       <w:pPr>
         <w:pStyle w:val="Heading2"/>
       </w:pPr>
-      <w:bookmarkStart w:id="10" w:name="_Toc389461719"/>
+      <w:bookmarkStart w:id="6" w:name="_Toc389461719"/>
       <w:r>
         <w:t>Functional Overview</w:t>
       </w:r>
-      <w:bookmarkEnd w:id="10"/>
+      <w:bookmarkEnd w:id="6"/>
     </w:p>
     <w:p>
       <w:pPr>
@@ -2392,17 +2365,17 @@
       <w:pPr>
         <w:pStyle w:val="Heading2"/>
       </w:pPr>
-      <w:bookmarkStart w:id="11" w:name="_Toc389461720"/>
+      <w:bookmarkStart w:id="7" w:name="_Toc389461720"/>
       <w:r>
         <w:t>Use Cases</w:t>
       </w:r>
-      <w:bookmarkEnd w:id="11"/>
+      <w:bookmarkEnd w:id="7"/>
     </w:p>
     <w:p/>
     <w:p>
-      <w:bookmarkStart w:id="12" w:name="_Toc245264330"/>
-      <w:bookmarkStart w:id="13" w:name="_Toc279703416"/>
-      <w:bookmarkStart w:id="14" w:name="_Toc279703509"/>
+      <w:bookmarkStart w:id="8" w:name="_Toc245264330"/>
+      <w:bookmarkStart w:id="9" w:name="_Toc279703416"/>
+      <w:bookmarkStart w:id="10" w:name="_Toc279703509"/>
       <w:r>
         <w:t>The cartridge supports following use cases:</w:t>
       </w:r>
@@ -2489,14 +2462,14 @@
       <w:pPr>
         <w:pStyle w:val="Heading2"/>
       </w:pPr>
-      <w:bookmarkStart w:id="15" w:name="_Toc389461721"/>
-      <w:bookmarkEnd w:id="12"/>
-      <w:bookmarkEnd w:id="13"/>
-      <w:bookmarkEnd w:id="14"/>
+      <w:bookmarkStart w:id="11" w:name="_Toc389461721"/>
+      <w:bookmarkEnd w:id="8"/>
+      <w:bookmarkEnd w:id="9"/>
+      <w:bookmarkEnd w:id="10"/>
       <w:r>
         <w:t>Limitations, Constraints</w:t>
       </w:r>
-      <w:bookmarkEnd w:id="15"/>
+      <w:bookmarkEnd w:id="11"/>
     </w:p>
     <w:p/>
     <w:p>
@@ -2623,22 +2596,22 @@
       <w:pPr>
         <w:pStyle w:val="Heading2"/>
       </w:pPr>
-      <w:bookmarkStart w:id="16" w:name="_Toc389461722"/>
-      <w:bookmarkStart w:id="17" w:name="_Toc78862413"/>
-      <w:bookmarkStart w:id="18" w:name="_Toc245264334"/>
-      <w:bookmarkStart w:id="19" w:name="_Toc279703420"/>
-      <w:bookmarkStart w:id="20" w:name="_Toc279703513"/>
-      <w:bookmarkEnd w:id="9"/>
+      <w:bookmarkStart w:id="12" w:name="_Toc389461722"/>
+      <w:bookmarkStart w:id="13" w:name="_Toc78862413"/>
+      <w:bookmarkStart w:id="14" w:name="_Toc245264334"/>
+      <w:bookmarkStart w:id="15" w:name="_Toc279703420"/>
+      <w:bookmarkStart w:id="16" w:name="_Toc279703513"/>
+      <w:bookmarkEnd w:id="5"/>
       <w:r>
         <w:t>Compatibility</w:t>
       </w:r>
-      <w:bookmarkEnd w:id="16"/>
+      <w:bookmarkEnd w:id="12"/>
     </w:p>
     <w:p/>
-    <w:bookmarkEnd w:id="17"/>
-    <w:bookmarkEnd w:id="18"/>
-    <w:bookmarkEnd w:id="19"/>
-    <w:bookmarkEnd w:id="20"/>
+    <w:bookmarkEnd w:id="13"/>
+    <w:bookmarkEnd w:id="14"/>
+    <w:bookmarkEnd w:id="15"/>
+    <w:bookmarkEnd w:id="16"/>
     <w:p>
       <w:r>
         <w:t xml:space="preserve">Front-end is compatible with </w:t>
@@ -2656,12 +2629,12 @@
       <w:pPr>
         <w:pStyle w:val="Heading2"/>
       </w:pPr>
-      <w:bookmarkStart w:id="21" w:name="_Toc389461723"/>
-      <w:bookmarkStart w:id="22" w:name="_Toc78862414"/>
+      <w:bookmarkStart w:id="17" w:name="_Toc389461723"/>
+      <w:bookmarkStart w:id="18" w:name="_Toc78862414"/>
       <w:r>
         <w:t>Privacy, Payment</w:t>
       </w:r>
-      <w:bookmarkEnd w:id="21"/>
+      <w:bookmarkEnd w:id="17"/>
     </w:p>
     <w:p>
       <w:pPr>
@@ -2856,9 +2829,9 @@
         </w:rPr>
         <w:t xml:space="preserve">For privacy policy, please visit: </w:t>
       </w:r>
-      <w:bookmarkStart w:id="23" w:name="_Toc245264342"/>
-      <w:bookmarkStart w:id="24" w:name="_Toc279703429"/>
-      <w:bookmarkStart w:id="25" w:name="_Toc279703522"/>
+      <w:bookmarkStart w:id="19" w:name="_Toc245264342"/>
+      <w:bookmarkStart w:id="20" w:name="_Toc279703429"/>
+      <w:bookmarkStart w:id="21" w:name="_Toc279703522"/>
       <w:r>
         <w:fldChar w:fldCharType="begin"/>
       </w:r>
@@ -2882,59 +2855,59 @@
       <w:pPr>
         <w:pStyle w:val="Heading1"/>
       </w:pPr>
-      <w:bookmarkStart w:id="26" w:name="_Toc389461724"/>
+      <w:bookmarkStart w:id="22" w:name="_Toc389461724"/>
+      <w:bookmarkEnd w:id="19"/>
+      <w:bookmarkEnd w:id="20"/>
+      <w:bookmarkEnd w:id="21"/>
+      <w:r>
+        <w:t>Implementation Guide</w:t>
+      </w:r>
+      <w:bookmarkEnd w:id="22"/>
+    </w:p>
+    <w:p/>
+    <w:p>
+      <w:pPr>
+        <w:pStyle w:val="Heading2"/>
+      </w:pPr>
+      <w:bookmarkStart w:id="23" w:name="_Toc389461725"/>
+      <w:r>
+        <w:t>Setup</w:t>
+      </w:r>
       <w:bookmarkEnd w:id="23"/>
+    </w:p>
+    <w:p>
+      <w:pPr>
+        <w:pStyle w:val="Standard1"/>
+      </w:pPr>
+    </w:p>
+    <w:p>
+      <w:r>
+        <w:t xml:space="preserve">The </w:t>
+      </w:r>
+      <w:proofErr w:type="spellStart"/>
+      <w:r>
+        <w:t>int_virtualpiggy</w:t>
+      </w:r>
+      <w:proofErr w:type="spellEnd"/>
+      <w:r>
+        <w:t xml:space="preserve"> cartridge </w:t>
+      </w:r>
+      <w:r>
+        <w:t xml:space="preserve">is </w:t>
+      </w:r>
+      <w:r>
+        <w:t>required for the integration.</w:t>
+      </w:r>
+    </w:p>
+    <w:p>
+      <w:pPr>
+        <w:pStyle w:val="Heading2"/>
+      </w:pPr>
+      <w:bookmarkStart w:id="24" w:name="_Toc389461726"/>
+      <w:r>
+        <w:t>Configuration</w:t>
+      </w:r>
       <w:bookmarkEnd w:id="24"/>
-      <w:bookmarkEnd w:id="25"/>
-      <w:r>
-        <w:t>Implementation Guide</w:t>
-      </w:r>
-      <w:bookmarkEnd w:id="26"/>
-    </w:p>
-    <w:p/>
-    <w:p>
-      <w:pPr>
-        <w:pStyle w:val="Heading2"/>
-      </w:pPr>
-      <w:bookmarkStart w:id="27" w:name="_Toc389461725"/>
-      <w:r>
-        <w:t>Setup</w:t>
-      </w:r>
-      <w:bookmarkEnd w:id="27"/>
-    </w:p>
-    <w:p>
-      <w:pPr>
-        <w:pStyle w:val="Standard1"/>
-      </w:pPr>
-    </w:p>
-    <w:p>
-      <w:r>
-        <w:t xml:space="preserve">The </w:t>
-      </w:r>
-      <w:proofErr w:type="spellStart"/>
-      <w:r>
-        <w:t>int_virtualpiggy</w:t>
-      </w:r>
-      <w:proofErr w:type="spellEnd"/>
-      <w:r>
-        <w:t xml:space="preserve"> cartridge </w:t>
-      </w:r>
-      <w:r>
-        <w:t xml:space="preserve">is </w:t>
-      </w:r>
-      <w:r>
-        <w:t>required for the integration.</w:t>
-      </w:r>
-    </w:p>
-    <w:p>
-      <w:pPr>
-        <w:pStyle w:val="Heading2"/>
-      </w:pPr>
-      <w:bookmarkStart w:id="28" w:name="_Toc389461726"/>
-      <w:r>
-        <w:t>Configuration</w:t>
-      </w:r>
-      <w:bookmarkEnd w:id="28"/>
     </w:p>
     <w:p>
       <w:pPr>
@@ -3099,7 +3072,12 @@
         <w:t xml:space="preserve">provided at </w:t>
       </w:r>
       <w:r>
-        <w:t>the end of this section.</w:t>
+        <w:t>the end of this section</w:t>
+      </w:r>
+      <w:bookmarkStart w:id="25" w:name="_GoBack"/>
+      <w:bookmarkEnd w:id="25"/>
+      <w:r>
+        <w:t>.</w:t>
       </w:r>
     </w:p>
     <w:p>
@@ -3161,12 +3139,24 @@
         <w:rPr>
           <w:b/>
         </w:rPr>
-        <w:t xml:space="preserve"> VPObjects.xml</w:t>
+        <w:t xml:space="preserve"> </w:t>
       </w:r>
       <w:r>
         <w:rPr>
           <w:b/>
         </w:rPr>
+        <w:t>system-objecttype-extensions</w:t>
+      </w:r>
+      <w:r>
+        <w:rPr>
+          <w:b/>
+        </w:rPr>
+        <w:t>.xml</w:t>
+      </w:r>
+      <w:r>
+        <w:rPr>
+          <w:b/>
+        </w:rPr>
         <w:t xml:space="preserve"> </w:t>
       </w:r>
       <w:r>
@@ -3176,7 +3166,19 @@
         <w:rPr>
           <w:b/>
         </w:rPr>
-        <w:t xml:space="preserve"> documentation </w:t>
+        <w:t xml:space="preserve"> </w:t>
+      </w:r>
+      <w:r>
+        <w:rPr>
+          <w:b/>
+        </w:rPr>
+        <w:t>metadata\site-import\meta</w:t>
+      </w:r>
+      <w:r>
+        <w:rPr>
+          <w:b/>
+        </w:rPr>
+        <w:t xml:space="preserve"> </w:t>
       </w:r>
       <w:r>
         <w:t>folder)</w:t>
@@ -5068,8 +5070,6 @@
         <w:pStyle w:val="Standard1"/>
         <w:ind w:left="1080"/>
       </w:pPr>
-      <w:bookmarkStart w:id="29" w:name="_GoBack"/>
-      <w:bookmarkEnd w:id="29"/>
       <w:r>
         <w:t>Virtual Piggy site preferences:</w:t>
       </w:r>
@@ -6508,11 +6508,11 @@
       <w:pPr>
         <w:pStyle w:val="Heading2"/>
       </w:pPr>
-      <w:bookmarkStart w:id="30" w:name="_Toc389461727"/>
+      <w:bookmarkStart w:id="26" w:name="_Toc389461727"/>
       <w:r>
         <w:t>Custom Code</w:t>
       </w:r>
-      <w:bookmarkEnd w:id="30"/>
+      <w:bookmarkEnd w:id="26"/>
     </w:p>
     <w:p>
       <w:pPr>
@@ -7635,11 +7635,11 @@
       <w:pPr>
         <w:pStyle w:val="Heading2"/>
       </w:pPr>
-      <w:bookmarkStart w:id="31" w:name="_Toc389461728"/>
+      <w:bookmarkStart w:id="27" w:name="_Toc389461728"/>
       <w:r>
         <w:t>External Interfaces</w:t>
       </w:r>
-      <w:bookmarkEnd w:id="31"/>
+      <w:bookmarkEnd w:id="27"/>
     </w:p>
     <w:p/>
     <w:p>
@@ -8488,11 +8488,11 @@
       <w:pPr>
         <w:pStyle w:val="Heading2"/>
       </w:pPr>
-      <w:bookmarkStart w:id="32" w:name="_Toc389461729"/>
+      <w:bookmarkStart w:id="28" w:name="_Toc389461729"/>
       <w:r>
         <w:t>Testing</w:t>
       </w:r>
-      <w:bookmarkEnd w:id="32"/>
+      <w:bookmarkEnd w:id="28"/>
     </w:p>
     <w:p/>
     <w:p>
@@ -8934,24 +8934,24 @@
       <w:pPr>
         <w:pStyle w:val="Heading1"/>
       </w:pPr>
-      <w:bookmarkStart w:id="33" w:name="_Toc389461730"/>
-      <w:bookmarkStart w:id="34" w:name="_Toc245264376"/>
-      <w:bookmarkEnd w:id="22"/>
+      <w:bookmarkStart w:id="29" w:name="_Toc389461730"/>
+      <w:bookmarkStart w:id="30" w:name="_Toc245264376"/>
+      <w:bookmarkEnd w:id="18"/>
       <w:r>
         <w:t>Operations, Maintenance</w:t>
       </w:r>
-      <w:bookmarkEnd w:id="33"/>
+      <w:bookmarkEnd w:id="29"/>
     </w:p>
     <w:p/>
     <w:p>
       <w:pPr>
         <w:pStyle w:val="Heading2"/>
       </w:pPr>
-      <w:bookmarkStart w:id="35" w:name="_Toc389461731"/>
+      <w:bookmarkStart w:id="31" w:name="_Toc389461731"/>
       <w:r>
         <w:t>Data Storage</w:t>
       </w:r>
-      <w:bookmarkEnd w:id="35"/>
+      <w:bookmarkEnd w:id="31"/>
     </w:p>
     <w:p>
       <w:pPr>
@@ -9139,11 +9139,11 @@
       <w:pPr>
         <w:pStyle w:val="Heading2"/>
       </w:pPr>
-      <w:bookmarkStart w:id="36" w:name="_Toc389461732"/>
+      <w:bookmarkStart w:id="32" w:name="_Toc389461732"/>
       <w:r>
         <w:t>Availability</w:t>
       </w:r>
-      <w:bookmarkEnd w:id="36"/>
+      <w:bookmarkEnd w:id="32"/>
     </w:p>
     <w:p>
       <w:pPr>
@@ -9252,11 +9252,11 @@
       <w:pPr>
         <w:pStyle w:val="Heading2"/>
       </w:pPr>
-      <w:bookmarkStart w:id="37" w:name="_Toc389461733"/>
+      <w:bookmarkStart w:id="33" w:name="_Toc389461733"/>
       <w:r>
         <w:t>Support</w:t>
       </w:r>
-      <w:bookmarkEnd w:id="37"/>
+      <w:bookmarkEnd w:id="33"/>
     </w:p>
     <w:p>
       <w:pPr>
@@ -9340,25 +9340,25 @@
           <w:szCs w:val="24"/>
         </w:rPr>
       </w:pPr>
-      <w:bookmarkStart w:id="38" w:name="_Toc279703491"/>
-      <w:bookmarkStart w:id="39" w:name="_Toc279703584"/>
+      <w:bookmarkStart w:id="34" w:name="_Toc279703491"/>
+      <w:bookmarkStart w:id="35" w:name="_Toc279703584"/>
+      <w:bookmarkEnd w:id="30"/>
+      <w:r>
+        <w:br w:type="page"/>
+      </w:r>
+    </w:p>
+    <w:p>
+      <w:pPr>
+        <w:pStyle w:val="Heading1"/>
+      </w:pPr>
+      <w:bookmarkStart w:id="36" w:name="_Toc389461734"/>
       <w:bookmarkEnd w:id="34"/>
-      <w:r>
-        <w:br w:type="page"/>
-      </w:r>
-    </w:p>
-    <w:p>
-      <w:pPr>
-        <w:pStyle w:val="Heading1"/>
-      </w:pPr>
-      <w:bookmarkStart w:id="40" w:name="_Toc389461734"/>
-      <w:bookmarkEnd w:id="38"/>
-      <w:bookmarkEnd w:id="39"/>
+      <w:bookmarkEnd w:id="35"/>
       <w:r>
         <w:lastRenderedPageBreak/>
         <w:t>User Guide</w:t>
       </w:r>
-      <w:bookmarkEnd w:id="40"/>
+      <w:bookmarkEnd w:id="36"/>
     </w:p>
     <w:p>
       <w:pPr>
@@ -9370,11 +9370,11 @@
       <w:pPr>
         <w:pStyle w:val="Heading2"/>
       </w:pPr>
-      <w:bookmarkStart w:id="41" w:name="_Toc389461735"/>
+      <w:bookmarkStart w:id="37" w:name="_Toc389461735"/>
       <w:r>
         <w:t>Roles, Responsibilities</w:t>
       </w:r>
-      <w:bookmarkEnd w:id="41"/>
+      <w:bookmarkEnd w:id="37"/>
     </w:p>
     <w:p>
       <w:pPr>
@@ -9425,12 +9425,12 @@
       <w:pPr>
         <w:pStyle w:val="Heading2"/>
       </w:pPr>
-      <w:bookmarkStart w:id="42" w:name="_Toc389461736"/>
-      <w:bookmarkStart w:id="43" w:name="_Toc265049819"/>
+      <w:bookmarkStart w:id="38" w:name="_Toc389461736"/>
+      <w:bookmarkStart w:id="39" w:name="_Toc265049819"/>
       <w:r>
         <w:t>Business Manager</w:t>
       </w:r>
-      <w:bookmarkEnd w:id="42"/>
+      <w:bookmarkEnd w:id="38"/>
     </w:p>
     <w:p>
       <w:pPr>
@@ -9442,9 +9442,9 @@
       </w:pPr>
     </w:p>
     <w:p>
-      <w:bookmarkStart w:id="44" w:name="_Toc279703497"/>
-      <w:bookmarkStart w:id="45" w:name="_Toc279703590"/>
-      <w:bookmarkEnd w:id="43"/>
+      <w:bookmarkStart w:id="40" w:name="_Toc279703497"/>
+      <w:bookmarkStart w:id="41" w:name="_Toc279703590"/>
+      <w:bookmarkEnd w:id="39"/>
       <w:r>
         <w:t>In</w:t>
       </w:r>
@@ -9638,12 +9638,12 @@
       <w:pPr>
         <w:pStyle w:val="Heading2"/>
       </w:pPr>
-      <w:bookmarkStart w:id="46" w:name="_Toc389461737"/>
+      <w:bookmarkStart w:id="42" w:name="_Toc389461737"/>
       <w:r>
         <w:lastRenderedPageBreak/>
         <w:t>Storefront Functionality</w:t>
       </w:r>
-      <w:bookmarkEnd w:id="46"/>
+      <w:bookmarkEnd w:id="42"/>
     </w:p>
     <w:p>
       <w:pPr>
@@ -10563,45 +10563,45 @@
       <w:pPr>
         <w:pStyle w:val="Heading1"/>
       </w:pPr>
-      <w:bookmarkStart w:id="47" w:name="_Toc389461738"/>
+      <w:bookmarkStart w:id="43" w:name="_Toc389461738"/>
+      <w:bookmarkEnd w:id="40"/>
+      <w:bookmarkEnd w:id="41"/>
+      <w:r>
+        <w:lastRenderedPageBreak/>
+        <w:t>Known Issues</w:t>
+      </w:r>
+      <w:bookmarkEnd w:id="43"/>
+    </w:p>
+    <w:p/>
+    <w:p>
+      <w:pPr>
+        <w:jc w:val="both"/>
+      </w:pPr>
+      <w:bookmarkStart w:id="44" w:name="_Toc279703500"/>
+      <w:bookmarkStart w:id="45" w:name="_Toc279703593"/>
+      <w:r>
+        <w:t xml:space="preserve">The web service calls to Virtual Piggy are currently not configured to use any timeout values.  </w:t>
+      </w:r>
+      <w:proofErr w:type="spellStart"/>
+      <w:r>
+        <w:t>Demandware</w:t>
+      </w:r>
+      <w:proofErr w:type="spellEnd"/>
+      <w:r>
+        <w:t xml:space="preserve"> strongly recommends that site preference values be created to configure the timeout value on all web service calls.</w:t>
+      </w:r>
+    </w:p>
+    <w:p>
+      <w:pPr>
+        <w:pStyle w:val="Heading1"/>
+      </w:pPr>
+      <w:bookmarkStart w:id="46" w:name="_Toc389461739"/>
       <w:bookmarkEnd w:id="44"/>
       <w:bookmarkEnd w:id="45"/>
       <w:r>
-        <w:lastRenderedPageBreak/>
-        <w:t>Known Issues</w:t>
-      </w:r>
-      <w:bookmarkEnd w:id="47"/>
-    </w:p>
-    <w:p/>
-    <w:p>
-      <w:pPr>
-        <w:jc w:val="both"/>
-      </w:pPr>
-      <w:bookmarkStart w:id="48" w:name="_Toc279703500"/>
-      <w:bookmarkStart w:id="49" w:name="_Toc279703593"/>
-      <w:r>
-        <w:t xml:space="preserve">The web service calls to Virtual Piggy are currently not configured to use any timeout values.  </w:t>
-      </w:r>
-      <w:proofErr w:type="spellStart"/>
-      <w:r>
-        <w:t>Demandware</w:t>
-      </w:r>
-      <w:proofErr w:type="spellEnd"/>
-      <w:r>
-        <w:t xml:space="preserve"> strongly recommends that site preference values be created to configure the timeout value on all web service calls.</w:t>
-      </w:r>
-    </w:p>
-    <w:p>
-      <w:pPr>
-        <w:pStyle w:val="Heading1"/>
-      </w:pPr>
-      <w:bookmarkStart w:id="50" w:name="_Toc389461739"/>
-      <w:bookmarkEnd w:id="48"/>
-      <w:bookmarkEnd w:id="49"/>
-      <w:r>
         <w:t>Release History</w:t>
       </w:r>
-      <w:bookmarkEnd w:id="50"/>
+      <w:bookmarkEnd w:id="46"/>
     </w:p>
     <w:p>
       <w:pPr>
@@ -10617,8 +10617,8 @@
           <w:szCs w:val="18"/>
         </w:rPr>
       </w:pPr>
-      <w:bookmarkStart w:id="51" w:name="_Toc279703501"/>
-      <w:bookmarkStart w:id="52" w:name="_Toc279703594"/>
+      <w:bookmarkStart w:id="47" w:name="_Toc279703501"/>
+      <w:bookmarkStart w:id="48" w:name="_Toc279703594"/>
     </w:p>
     <w:tbl>
       <w:tblPr>
@@ -11110,8 +11110,8 @@
           </w:p>
         </w:tc>
       </w:tr>
-      <w:bookmarkEnd w:id="51"/>
-      <w:bookmarkEnd w:id="52"/>
+      <w:bookmarkEnd w:id="47"/>
+      <w:bookmarkEnd w:id="48"/>
     </w:tbl>
     <w:p>
       <w:pPr>
@@ -11346,7 +11346,7 @@
               <w:sz w:val="18"/>
               <w:szCs w:val="18"/>
             </w:rPr>
-            <w:t>3-10</w:t>
+            <w:t>3-6</w:t>
           </w:r>
           <w:r>
             <w:rPr>
@@ -21540,7 +21540,7 @@
 </file>
 
 <file path=customXml/itemProps1.xml><?xml version="1.0" encoding="utf-8"?>
-<ds:datastoreItem xmlns:ds="http://schemas.openxmlformats.org/officeDocument/2006/customXml" ds:itemID="{300ED2A6-31A3-4D2C-B57D-BEE40E0E46A5}">
+<ds:datastoreItem xmlns:ds="http://schemas.openxmlformats.org/officeDocument/2006/customXml" ds:itemID="{493B1965-0A28-42C1-BD8F-F05F79F4D711}">
   <ds:schemaRefs>
     <ds:schemaRef ds:uri="http://schemas.openxmlformats.org/officeDocument/2006/bibliography"/>
   </ds:schemaRefs>
@@ -21548,7 +21548,7 @@
 </file>
 
 <file path=customXml/itemProps2.xml><?xml version="1.0" encoding="utf-8"?>
-<ds:datastoreItem xmlns:ds="http://schemas.openxmlformats.org/officeDocument/2006/customXml" ds:itemID="{C39340E8-2295-433D-9C58-827428D7EC34}">
+<ds:datastoreItem xmlns:ds="http://schemas.openxmlformats.org/officeDocument/2006/customXml" ds:itemID="{DA95A77D-4E93-4B4D-BF40-EF603BDE0315}">
   <ds:schemaRefs>
     <ds:schemaRef ds:uri="http://schemas.openxmlformats.org/officeDocument/2006/bibliography"/>
   </ds:schemaRefs>
@@ -21556,7 +21556,7 @@
 </file>
 
 <file path=customXml/itemProps3.xml><?xml version="1.0" encoding="utf-8"?>
-<ds:datastoreItem xmlns:ds="http://schemas.openxmlformats.org/officeDocument/2006/customXml" ds:itemID="{5F228EF2-347A-4B7F-A8CA-030081F7D8F8}">
+<ds:datastoreItem xmlns:ds="http://schemas.openxmlformats.org/officeDocument/2006/customXml" ds:itemID="{400CBD2E-41BE-4190-85DB-7C6C281F5677}">
   <ds:schemaRefs>
     <ds:schemaRef ds:uri="http://schemas.openxmlformats.org/officeDocument/2006/bibliography"/>
   </ds:schemaRefs>
@@ -21564,7 +21564,7 @@
 </file>
 
 <file path=customXml/itemProps4.xml><?xml version="1.0" encoding="utf-8"?>
-<ds:datastoreItem xmlns:ds="http://schemas.openxmlformats.org/officeDocument/2006/customXml" ds:itemID="{EDB8EDAE-D380-4A6F-955F-078BD962CD3E}">
+<ds:datastoreItem xmlns:ds="http://schemas.openxmlformats.org/officeDocument/2006/customXml" ds:itemID="{186A7364-7DDB-41A4-9271-E97D0DF4D31D}">
   <ds:schemaRefs>
     <ds:schemaRef ds:uri="http://schemas.openxmlformats.org/officeDocument/2006/bibliography"/>
   </ds:schemaRefs>
